--- a/法令ファイル/国土交通省関係総合特別区域法第五十三条に規定する政令等規制事業に係る省令の特例に関する措置を定める命令/国土交通省関係総合特別区域法第五十三条に規定する政令等規制事業に係る省令の特例に関する措置を定める命令（平成二十五年内閣府・国土交通省令第一号）.docx
+++ b/法令ファイル/国土交通省関係総合特別区域法第五十三条に規定する政令等規制事業に係る省令の特例に関する措置を定める命令/国土交通省関係総合特別区域法第五十三条に規定する政令等規制事業に係る省令の特例に関する措置を定める命令（平成二十五年内閣府・国土交通省令第一号）.docx
@@ -47,7 +47,7 @@
         <w:pStyle w:val="Heading1"/>
       </w:pPr>
       <w:r>
-        <w:t>附　則（平成二七年一二月二八日内閣府・国土交通省令第四号）</w:t>
+        <w:t>附則（平成二七年一二月二八日内閣府・国土交通省令第四号）</w:t>
       </w:r>
     </w:p>
     <w:p>
@@ -75,7 +75,7 @@
     </w:pPr>
     <w:r>
       <w:tab/>
-      <w:t>WeGov v0.1 - FTS141</w:t>
+      <w:t>WeGov v0.2 - FTS141</w:t>
     </w:r>
   </w:p>
 </w:ftr>
